--- a/Board Game Equations.docx
+++ b/Board Game Equations.docx
@@ -22,8 +22,6 @@
       <w:r>
         <w:t>Dice</w:t>
       </w:r>
-      <w:bookmarkStart w:id="0" w:name="_GoBack"/>
-      <w:bookmarkEnd w:id="0"/>
     </w:p>
     <w:p>
       <w:r>
@@ -32,12 +30,51 @@
     </w:p>
     <w:p>
       <w:r>
-        <w:t>Spaces within reach = moves * (number of rolls * 6) + (number of MF spaces * length of MF)</w:t>
+        <w:t xml:space="preserve">Initial </w:t>
+      </w:r>
+      <w:r>
+        <w:t xml:space="preserve">spaces within reach = number of rolls * (number of dice * 6) </w:t>
+      </w:r>
+    </w:p>
+    <w:p>
+      <w:r>
+        <w:t xml:space="preserve">Max number of move forward spaces = Initial space within reach – total collection spaces </w:t>
+      </w:r>
+    </w:p>
+    <w:p>
+      <w:r>
+        <w:t xml:space="preserve">Final </w:t>
+      </w:r>
+      <w:r>
+        <w:t xml:space="preserve">spaces within reach = </w:t>
+      </w:r>
+      <w:r>
+        <w:t xml:space="preserve">Initial spaces within reach </w:t>
+      </w:r>
+      <w:r>
+        <w:t xml:space="preserve">+ (number of </w:t>
+      </w:r>
+      <w:r>
+        <w:t>move forward</w:t>
+      </w:r>
+      <w:r>
+        <w:t xml:space="preserve"> spaces * length of </w:t>
+      </w:r>
+      <w:r>
+        <w:t>move forward</w:t>
+      </w:r>
+      <w:r>
+        <w:t>)</w:t>
       </w:r>
     </w:p>
     <w:p>
       <w:r>
         <w:t>Total Board Size = Spaces within reach + (non-MF spaces + non-collection spaces)</w:t>
+      </w:r>
+    </w:p>
+    <w:p>
+      <w:r>
+        <w:t>Available tiles = Total Board Size - (Total collections + number of move forward spaces + other special tiles)</w:t>
       </w:r>
     </w:p>
     <w:p/>
@@ -57,22 +94,31 @@
     </w:p>
     <w:p>
       <w:r>
-        <w:t>Spaces within reach = moves * (</w:t>
-      </w:r>
-      <w:r>
-        <w:t>max spinner size</w:t>
-      </w:r>
-      <w:r>
-        <w:t>) + (number of MF spaces * length of MF)</w:t>
+        <w:t>Spaces within reach = moves * (max spinner size) + (number of MF spaces * length of MF)</w:t>
       </w:r>
     </w:p>
     <w:p>
       <w:r>
         <w:t>Total Board Size = Spaces within reach + (non-MF spaces + non-collection spaces)</w:t>
+      </w:r>
+    </w:p>
+    <w:p>
+      <w:r>
+        <w:t>Final spaces within reach = Initial spaces within reach + (number of move forward spaces * length of move forward)</w:t>
+      </w:r>
+    </w:p>
+    <w:p>
+      <w:r>
+        <w:t>Available tiles = Total Board Size - (Total collections + number of move forward spaces + other special tiles)</w:t>
       </w:r>
     </w:p>
     <w:p/>
     <w:p/>
+    <w:p/>
+    <w:p>
+      <w:bookmarkStart w:id="0" w:name="_GoBack"/>
+      <w:bookmarkEnd w:id="0"/>
+    </w:p>
     <w:sectPr>
       <w:pgSz w:w="12240" w:h="15840"/>
       <w:pgMar w:top="1440" w:right="1440" w:bottom="1440" w:left="1440" w:header="720" w:footer="720" w:gutter="0"/>
